--- a/Modulo1.docx
+++ b/Modulo1.docx
@@ -2,6 +2,25 @@
 <file path=word/document.xml><?xml version="1.0" encoding="utf-8"?>
 <w:document xmlns:o="urn:schemas-microsoft-com:office:office" xmlns:r="http://schemas.openxmlformats.org/officeDocument/2006/relationships" xmlns:v="urn:schemas-microsoft-com:vml" xmlns:w="http://schemas.openxmlformats.org/wordprocessingml/2006/main" xmlns:w10="urn:schemas-microsoft-com:office:word" xmlns:wp="http://schemas.openxmlformats.org/drawingml/2006/wordprocessingDrawing" xmlns:wps="http://schemas.microsoft.com/office/word/2010/wordprocessingShape" xmlns:wpg="http://schemas.microsoft.com/office/word/2010/wordprocessingGroup" xmlns:mc="http://schemas.openxmlformats.org/markup-compatibility/2006" xmlns:wp14="http://schemas.microsoft.com/office/word/2010/wordprocessingDrawing" xmlns:w14="http://schemas.microsoft.com/office/word/2010/wordml" mc:Ignorable="w14 wp14">
   <w:body>
+    <w:p>
+      <w:pPr>
+        <w:pStyle w:val="Normal"/>
+        <w:rPr/>
+      </w:pPr>
+      <w:r>
+        <w:rPr/>
+        <w:t>Proyecto de mejora de proceso de reclutamiento de la empresa ….</w:t>
+      </w:r>
+    </w:p>
+    <w:p>
+      <w:pPr>
+        <w:pStyle w:val="Normal"/>
+        <w:rPr/>
+      </w:pPr>
+      <w:r>
+        <w:rPr/>
+      </w:r>
+    </w:p>
     <w:p>
       <w:pPr>
         <w:pStyle w:val="Normal"/>
@@ -18,6 +37,7 @@
       <w:pgNumType w:fmt="decimal"/>
       <w:formProt w:val="false"/>
       <w:textDirection w:val="lrTb"/>
+      <w:docGrid w:type="default" w:linePitch="100" w:charSpace="0"/>
     </w:sectPr>
   </w:body>
 </w:document>
@@ -30,15 +50,12 @@
       <w:rPr>
         <w:rFonts w:ascii="Liberation Serif" w:hAnsi="Liberation Serif" w:eastAsia="Noto Sans CJK SC Regular" w:cs="Lohit Devanagari"/>
         <w:kern w:val="2"/>
-        <w:sz w:val="24"/>
         <w:szCs w:val="24"/>
         <w:lang w:val="en-US" w:eastAsia="zh-CN" w:bidi="hi-IN"/>
       </w:rPr>
     </w:rPrDefault>
     <w:pPrDefault>
-      <w:pPr>
-        <w:widowControl/>
-      </w:pPr>
+      <w:pPr/>
     </w:pPrDefault>
   </w:docDefaults>
   <w:style w:type="paragraph" w:styleId="Normal">
@@ -46,6 +63,8 @@
     <w:qFormat/>
     <w:pPr>
       <w:widowControl/>
+      <w:bidi w:val="0"/>
+      <w:jc w:val="left"/>
     </w:pPr>
     <w:rPr>
       <w:rFonts w:ascii="Liberation Serif" w:hAnsi="Liberation Serif" w:eastAsia="Noto Sans CJK SC Regular" w:cs="Lohit Devanagari"/>

--- a/Modulo1.docx
+++ b/Modulo1.docx
@@ -5,29 +5,294 @@
     <w:p>
       <w:pPr>
         <w:pStyle w:val="Normal"/>
-        <w:rPr/>
-      </w:pPr>
-      <w:r>
-        <w:rPr/>
-        <w:t>Proyecto de mejora de proceso de reclutamiento de la empresa ….</w:t>
-      </w:r>
-    </w:p>
-    <w:p>
-      <w:pPr>
-        <w:pStyle w:val="Normal"/>
-        <w:rPr/>
-      </w:pPr>
-      <w:r>
-        <w:rPr/>
-      </w:r>
-    </w:p>
-    <w:p>
-      <w:pPr>
-        <w:pStyle w:val="Normal"/>
-        <w:rPr/>
-      </w:pPr>
-      <w:r>
-        <w:rPr/>
+        <w:jc w:val="center"/>
+        <w:rPr/>
+      </w:pPr>
+      <w:r>
+        <w:rPr/>
+        <w:t>*******ANALISIS ESTRUCTURADO*********</w:t>
+      </w:r>
+    </w:p>
+    <w:p>
+      <w:pPr>
+        <w:pStyle w:val="Normal"/>
+        <w:jc w:val="center"/>
+        <w:rPr/>
+      </w:pPr>
+      <w:r>
+        <w:rPr/>
+        <w:t>Aspectos General del Entorno del Análisis</w:t>
+      </w:r>
+    </w:p>
+    <w:p>
+      <w:pPr>
+        <w:pStyle w:val="Normal"/>
+        <w:jc w:val="center"/>
+        <w:rPr/>
+      </w:pPr>
+      <w:r>
+        <w:rPr/>
+      </w:r>
+    </w:p>
+    <w:p>
+      <w:pPr>
+        <w:pStyle w:val="Normal"/>
+        <w:jc w:val="center"/>
+        <w:rPr/>
+      </w:pPr>
+      <w:r>
+        <w:rPr/>
+      </w:r>
+    </w:p>
+    <w:p>
+      <w:pPr>
+        <w:pStyle w:val="Normal"/>
+        <w:jc w:val="center"/>
+        <w:rPr/>
+      </w:pPr>
+      <w:r>
+        <w:rPr/>
+        <w:t>Selección de la Empresa.</w:t>
+      </w:r>
+    </w:p>
+    <w:p>
+      <w:pPr>
+        <w:pStyle w:val="Normal"/>
+        <w:jc w:val="center"/>
+        <w:rPr/>
+      </w:pPr>
+      <w:r>
+        <w:rPr/>
+        <w:t>Metaconxept    …….</w:t>
+      </w:r>
+    </w:p>
+    <w:p>
+      <w:pPr>
+        <w:pStyle w:val="Normal"/>
+        <w:jc w:val="center"/>
+        <w:rPr/>
+      </w:pPr>
+      <w:r>
+        <w:rPr/>
+      </w:r>
+    </w:p>
+    <w:p>
+      <w:pPr>
+        <w:pStyle w:val="Normal"/>
+        <w:jc w:val="center"/>
+        <w:rPr/>
+      </w:pPr>
+      <w:r>
+        <w:rPr/>
+        <w:t>Selección del Proceso a Analizar.</w:t>
+      </w:r>
+    </w:p>
+    <w:p>
+      <w:pPr>
+        <w:pStyle w:val="Normal"/>
+        <w:jc w:val="center"/>
+        <w:rPr/>
+      </w:pPr>
+      <w:r>
+        <w:rPr/>
+        <w:t>Proceso de seleccion de personal  ……</w:t>
+      </w:r>
+    </w:p>
+    <w:p>
+      <w:pPr>
+        <w:pStyle w:val="Normal"/>
+        <w:jc w:val="center"/>
+        <w:rPr/>
+      </w:pPr>
+      <w:r>
+        <w:rPr/>
+      </w:r>
+    </w:p>
+    <w:p>
+      <w:pPr>
+        <w:pStyle w:val="Normal"/>
+        <w:jc w:val="center"/>
+        <w:rPr/>
+      </w:pPr>
+      <w:r>
+        <w:rPr/>
+      </w:r>
+    </w:p>
+    <w:p>
+      <w:pPr>
+        <w:pStyle w:val="Normal"/>
+        <w:jc w:val="center"/>
+        <w:rPr/>
+      </w:pPr>
+      <w:r>
+        <w:rPr/>
+        <w:t>Reseña histórica de la empresa o institución.</w:t>
+      </w:r>
+    </w:p>
+    <w:p>
+      <w:pPr>
+        <w:pStyle w:val="Normal"/>
+        <w:jc w:val="center"/>
+        <w:rPr/>
+      </w:pPr>
+      <w:r>
+        <w:rPr/>
+      </w:r>
+    </w:p>
+    <w:p>
+      <w:pPr>
+        <w:pStyle w:val="Normal"/>
+        <w:jc w:val="center"/>
+        <w:rPr/>
+      </w:pPr>
+      <w:r>
+        <w:rPr/>
+      </w:r>
+    </w:p>
+    <w:p>
+      <w:pPr>
+        <w:pStyle w:val="Normal"/>
+        <w:jc w:val="center"/>
+        <w:rPr/>
+      </w:pPr>
+      <w:r>
+        <w:rPr/>
+        <w:t>Organigrama General de la empresa.</w:t>
+      </w:r>
+    </w:p>
+    <w:p>
+      <w:pPr>
+        <w:pStyle w:val="Normal"/>
+        <w:jc w:val="center"/>
+        <w:rPr/>
+      </w:pPr>
+      <w:r>
+        <w:rPr/>
+      </w:r>
+    </w:p>
+    <w:p>
+      <w:pPr>
+        <w:pStyle w:val="Normal"/>
+        <w:jc w:val="center"/>
+        <w:rPr/>
+      </w:pPr>
+      <w:r>
+        <w:rPr/>
+      </w:r>
+    </w:p>
+    <w:p>
+      <w:pPr>
+        <w:pStyle w:val="Normal"/>
+        <w:jc w:val="center"/>
+        <w:rPr/>
+      </w:pPr>
+      <w:r>
+        <w:rPr/>
+        <w:t>Políticas de la empresa o institución.</w:t>
+      </w:r>
+    </w:p>
+    <w:p>
+      <w:pPr>
+        <w:pStyle w:val="Normal"/>
+        <w:jc w:val="center"/>
+        <w:rPr/>
+      </w:pPr>
+      <w:r>
+        <w:rPr/>
+      </w:r>
+    </w:p>
+    <w:p>
+      <w:pPr>
+        <w:pStyle w:val="Normal"/>
+        <w:jc w:val="center"/>
+        <w:rPr/>
+      </w:pPr>
+      <w:r>
+        <w:rPr/>
+      </w:r>
+    </w:p>
+    <w:p>
+      <w:pPr>
+        <w:pStyle w:val="Normal"/>
+        <w:jc w:val="center"/>
+        <w:rPr/>
+      </w:pPr>
+      <w:r>
+        <w:rPr/>
+        <w:t>Organigrama del Departamento a Analizar.</w:t>
+      </w:r>
+    </w:p>
+    <w:p>
+      <w:pPr>
+        <w:pStyle w:val="Normal"/>
+        <w:jc w:val="center"/>
+        <w:rPr/>
+      </w:pPr>
+      <w:r>
+        <w:rPr/>
+      </w:r>
+    </w:p>
+    <w:p>
+      <w:pPr>
+        <w:pStyle w:val="Normal"/>
+        <w:jc w:val="center"/>
+        <w:rPr/>
+      </w:pPr>
+      <w:r>
+        <w:rPr/>
+      </w:r>
+    </w:p>
+    <w:p>
+      <w:pPr>
+        <w:pStyle w:val="Normal"/>
+        <w:jc w:val="center"/>
+        <w:rPr/>
+      </w:pPr>
+      <w:r>
+        <w:rPr/>
+        <w:t>Justificación de este Análisis.</w:t>
+      </w:r>
+    </w:p>
+    <w:p>
+      <w:pPr>
+        <w:pStyle w:val="Normal"/>
+        <w:jc w:val="center"/>
+        <w:rPr/>
+      </w:pPr>
+      <w:r>
+        <w:rPr/>
+      </w:r>
+    </w:p>
+    <w:p>
+      <w:pPr>
+        <w:pStyle w:val="Normal"/>
+        <w:jc w:val="center"/>
+        <w:rPr/>
+      </w:pPr>
+      <w:r>
+        <w:rPr/>
+      </w:r>
+    </w:p>
+    <w:p>
+      <w:pPr>
+        <w:pStyle w:val="Normal"/>
+        <w:jc w:val="center"/>
+        <w:rPr/>
+      </w:pPr>
+      <w:r>
+        <w:rPr/>
+        <w:t>Función del Departamento a Analizar</w:t>
+      </w:r>
+    </w:p>
+    <w:p>
+      <w:pPr>
+        <w:pStyle w:val="Normal"/>
+        <w:jc w:val="center"/>
+        <w:rPr/>
+      </w:pPr>
+      <w:r>
+        <w:rPr/>
+        <w:t>El ciclo que comprende captar entrevistar , potenciar a un candidato para hacerlo elegible  para nuestros clientes ….</w:t>
       </w:r>
     </w:p>
     <w:sectPr>
@@ -50,6 +315,7 @@
       <w:rPr>
         <w:rFonts w:ascii="Liberation Serif" w:hAnsi="Liberation Serif" w:eastAsia="Noto Sans CJK SC Regular" w:cs="Lohit Devanagari"/>
         <w:kern w:val="2"/>
+        <w:sz w:val="20"/>
         <w:szCs w:val="24"/>
         <w:lang w:val="en-US" w:eastAsia="zh-CN" w:bidi="hi-IN"/>
       </w:rPr>
